--- a/auto_recruit_students_notes.docx
+++ b/auto_recruit_students_notes.docx
@@ -874,11 +874,7 @@
         <w:pStyle w:val="ListParagraph"/>
         <w:ind w:hanging="0"/>
         <w:jc w:val="left"/>
-        <w:rPr>
-          <w:b w:val="false"/>
-          <w:b w:val="false"/>
-          <w:bCs w:val="false"/>
-        </w:rPr>
+        <w:rPr/>
       </w:pPr>
       <w:r>
         <w:rPr>
@@ -893,6 +889,28 @@
         <w:pStyle w:val="ListParagraph"/>
         <w:ind w:hanging="0"/>
         <w:jc w:val="left"/>
+        <w:rPr/>
+      </w:pPr>
+      <w:r>
+        <w:rPr>
+          <w:b w:val="false"/>
+          <w:bCs w:val="false"/>
+        </w:rPr>
+        <w:t>向书店借力</w:t>
+      </w:r>
+      <w:r>
+        <w:rPr>
+          <w:b w:val="false"/>
+          <w:bCs w:val="false"/>
+        </w:rPr>
+        <w:t>，向文具店借力，对他们承诺来一个新同学的文具和资料都向他们购买。</w:t>
+      </w:r>
+    </w:p>
+    <w:p>
+      <w:pPr>
+        <w:pStyle w:val="ListParagraph"/>
+        <w:ind w:hanging="0"/>
+        <w:jc w:val="left"/>
         <w:rPr>
           <w:b w:val="false"/>
           <w:b w:val="false"/>
@@ -1158,17 +1176,10 @@
         <w:pStyle w:val="ListParagraph"/>
         <w:ind w:hanging="0"/>
         <w:jc w:val="left"/>
-        <w:rPr>
-          <w:b w:val="false"/>
-          <w:b w:val="false"/>
-          <w:bCs w:val="false"/>
-        </w:rPr>
-      </w:pPr>
-      <w:r>
-        <w:rPr>
-          <w:b w:val="false"/>
-          <w:bCs w:val="false"/>
-        </w:rPr>
+        <w:rPr/>
+      </w:pPr>
+      <w:r>
+        <w:rPr/>
       </w:r>
     </w:p>
     <w:sectPr>
@@ -1575,7 +1586,6 @@
     <w:rPrDefault>
       <w:rPr>
         <w:rFonts w:ascii="Calibri" w:hAnsi="Calibri" w:eastAsia="宋体" w:cs="" w:asciiTheme="minorHAnsi" w:cstheme="minorBidi" w:eastAsiaTheme="minorEastAsia" w:hAnsiTheme="minorHAnsi"/>
-        <w:sz w:val="21"/>
         <w:szCs w:val="22"/>
         <w:lang w:val="en-US" w:eastAsia="zh-CN" w:bidi="ar-SA"/>
       </w:rPr>
@@ -1734,7 +1744,7 @@
     </w:pPr>
     <w:rPr>
       <w:rFonts w:ascii="Calibri" w:hAnsi="Calibri" w:eastAsia="宋体" w:cs="" w:asciiTheme="minorHAnsi" w:cstheme="minorBidi" w:eastAsiaTheme="minorEastAsia" w:hAnsiTheme="minorHAnsi"/>
-      <w:color w:val="auto"/>
+      <w:color w:val="00000A"/>
       <w:sz w:val="21"/>
       <w:szCs w:val="22"/>
       <w:lang w:val="en-US" w:eastAsia="zh-CN" w:bidi="ar-SA"/>
